--- a/聊天记录/聊天记录文本新/真心话大冒险/第07期 中奖结果.docx
+++ b/聊天记录/聊天记录文本新/真心话大冒险/第07期 中奖结果.docx
@@ -54,7 +54,6 @@
         </w:rPr>
         <w:t>简介:</w:t>
       </w:r>
-      <w:proofErr w:type="gramStart"/>
       <w:r>
         <w:rPr>
           <w:rFonts w:ascii="Helvetica" w:hAnsi="Helvetica" w:cs="Helvetica" w:hint="eastAsia"/>
@@ -64,7 +63,6 @@
         </w:rPr>
         <w:t>查理苏</w:t>
       </w:r>
-      <w:proofErr w:type="gramEnd"/>
       <w:r>
         <w:rPr>
           <w:rFonts w:ascii="Helvetica" w:hAnsi="Helvetica" w:cs="Helvetica" w:hint="eastAsia"/>
@@ -116,7 +114,6 @@
           <w:szCs w:val="21"/>
         </w:rPr>
       </w:pPr>
-      <w:proofErr w:type="gramStart"/>
       <w:r>
         <w:rPr>
           <w:rFonts w:ascii="Helvetica" w:hAnsi="Helvetica" w:cs="Helvetica" w:hint="eastAsia"/>
@@ -126,7 +123,6 @@
         </w:rPr>
         <w:t>查理苏</w:t>
       </w:r>
-      <w:proofErr w:type="gramEnd"/>
       <w:r>
         <w:rPr>
           <w:rFonts w:ascii="Helvetica" w:hAnsi="Helvetica" w:cs="Helvetica" w:hint="eastAsia"/>
@@ -359,7 +355,6 @@
           <w:szCs w:val="21"/>
         </w:rPr>
       </w:pPr>
-      <w:proofErr w:type="gramStart"/>
       <w:r>
         <w:rPr>
           <w:rFonts w:ascii="Helvetica" w:hAnsi="Helvetica" w:cs="Helvetica" w:hint="eastAsia"/>
@@ -369,7 +364,6 @@
         </w:rPr>
         <w:t>查理苏</w:t>
       </w:r>
-      <w:proofErr w:type="gramEnd"/>
       <w:r>
         <w:rPr>
           <w:rFonts w:ascii="Helvetica" w:hAnsi="Helvetica" w:cs="Helvetica" w:hint="eastAsia"/>
@@ -619,7 +613,6 @@
           <w:szCs w:val="21"/>
         </w:rPr>
       </w:pPr>
-      <w:proofErr w:type="gramStart"/>
       <w:r>
         <w:rPr>
           <w:rFonts w:ascii="Helvetica" w:hAnsi="Helvetica" w:cs="Helvetica" w:hint="eastAsia"/>
@@ -629,7 +622,6 @@
         </w:rPr>
         <w:t>查理苏</w:t>
       </w:r>
-      <w:proofErr w:type="gramEnd"/>
       <w:r>
         <w:rPr>
           <w:rFonts w:ascii="Helvetica" w:hAnsi="Helvetica" w:cs="Helvetica" w:hint="eastAsia"/>
@@ -895,7 +887,6 @@
           <w:szCs w:val="21"/>
         </w:rPr>
       </w:pPr>
-      <w:proofErr w:type="gramStart"/>
       <w:r>
         <w:rPr>
           <w:rFonts w:ascii="Helvetica" w:hAnsi="Helvetica" w:cs="Helvetica" w:hint="eastAsia"/>
@@ -905,7 +896,6 @@
         </w:rPr>
         <w:t>查理苏</w:t>
       </w:r>
-      <w:proofErr w:type="gramEnd"/>
       <w:r>
         <w:rPr>
           <w:rFonts w:ascii="Helvetica" w:hAnsi="Helvetica" w:cs="Helvetica" w:hint="eastAsia"/>
@@ -1047,6 +1037,244 @@
     </w:p>
     <w:p>
       <w:pPr>
+        <w:tabs>
+          <w:tab w:val="left" w:pos="560"/>
+          <w:tab w:val="left" w:pos="1120"/>
+          <w:tab w:val="left" w:pos="1680"/>
+          <w:tab w:val="left" w:pos="2240"/>
+          <w:tab w:val="left" w:pos="2800"/>
+          <w:tab w:val="left" w:pos="3360"/>
+          <w:tab w:val="left" w:pos="3920"/>
+          <w:tab w:val="left" w:pos="4480"/>
+          <w:tab w:val="left" w:pos="5040"/>
+          <w:tab w:val="left" w:pos="5600"/>
+          <w:tab w:val="left" w:pos="6160"/>
+          <w:tab w:val="left" w:pos="6720"/>
+        </w:tabs>
+        <w:autoSpaceDE w:val="0"/>
+        <w:autoSpaceDN w:val="0"/>
+        <w:adjustRightInd w:val="0"/>
+        <w:jc w:val="left"/>
+        <w:rPr>
+          <w:rFonts w:ascii="Helvetica" w:hAnsi="Helvetica" w:cs="Helvetica"/>
+          <w:kern w:val="0"/>
+          <w:szCs w:val="21"/>
+        </w:rPr>
+      </w:pPr>
+      <w:r>
+        <w:rPr>
+          <w:rFonts w:ascii="Helvetica" w:hAnsi="Helvetica" w:cs="Helvetica" w:hint="eastAsia"/>
+          <w:color w:val="FF0000"/>
+          <w:kern w:val="0"/>
+          <w:szCs w:val="21"/>
+        </w:rPr>
+        <w:t>我</w:t>
+      </w:r>
+      <w:r>
+        <w:rPr>
+          <w:rFonts w:ascii="Helvetica" w:hAnsi="Helvetica" w:cs="Helvetica" w:hint="eastAsia"/>
+          <w:color w:val="FF0000"/>
+          <w:kern w:val="0"/>
+          <w:szCs w:val="21"/>
+        </w:rPr>
+        <w:t>:</w:t>
+      </w:r>
+    </w:p>
+    <w:p>
+      <w:pPr>
+        <w:tabs>
+          <w:tab w:val="left" w:pos="560"/>
+          <w:tab w:val="left" w:pos="1120"/>
+          <w:tab w:val="left" w:pos="1680"/>
+          <w:tab w:val="left" w:pos="2240"/>
+          <w:tab w:val="left" w:pos="2800"/>
+          <w:tab w:val="left" w:pos="3360"/>
+          <w:tab w:val="left" w:pos="3920"/>
+          <w:tab w:val="left" w:pos="4480"/>
+          <w:tab w:val="left" w:pos="5040"/>
+          <w:tab w:val="left" w:pos="5600"/>
+          <w:tab w:val="left" w:pos="6160"/>
+          <w:tab w:val="left" w:pos="6720"/>
+        </w:tabs>
+        <w:autoSpaceDE w:val="0"/>
+        <w:autoSpaceDN w:val="0"/>
+        <w:adjustRightInd w:val="0"/>
+        <w:jc w:val="left"/>
+        <w:rPr>
+          <w:rFonts w:ascii="Helvetica" w:hAnsi="Helvetica" w:cs="Helvetica"/>
+          <w:kern w:val="0"/>
+          <w:szCs w:val="21"/>
+        </w:rPr>
+      </w:pPr>
+      <w:r>
+        <w:rPr>
+          <w:rFonts w:ascii="Helvetica" w:hAnsi="Helvetica" w:cs="Helvetica"/>
+          <w:kern w:val="0"/>
+          <w:szCs w:val="21"/>
+        </w:rPr>
+        <w:t>中奖了！虽然只是六等奖</w:t>
+      </w:r>
+      <w:r>
+        <w:rPr>
+          <w:rFonts w:ascii="Helvetica" w:hAnsi="Helvetica" w:cs="Helvetica" w:hint="eastAsia"/>
+          <w:kern w:val="0"/>
+          <w:szCs w:val="21"/>
+        </w:rPr>
+        <w:t>。</w:t>
+      </w:r>
+    </w:p>
+    <w:p>
+      <w:pPr>
+        <w:tabs>
+          <w:tab w:val="left" w:pos="560"/>
+          <w:tab w:val="left" w:pos="1120"/>
+          <w:tab w:val="left" w:pos="1680"/>
+          <w:tab w:val="left" w:pos="2240"/>
+          <w:tab w:val="left" w:pos="2800"/>
+          <w:tab w:val="left" w:pos="3360"/>
+          <w:tab w:val="left" w:pos="3920"/>
+          <w:tab w:val="left" w:pos="4480"/>
+          <w:tab w:val="left" w:pos="5040"/>
+          <w:tab w:val="left" w:pos="5600"/>
+          <w:tab w:val="left" w:pos="6160"/>
+          <w:tab w:val="left" w:pos="6720"/>
+        </w:tabs>
+        <w:autoSpaceDE w:val="0"/>
+        <w:autoSpaceDN w:val="0"/>
+        <w:adjustRightInd w:val="0"/>
+        <w:jc w:val="left"/>
+        <w:rPr>
+          <w:rFonts w:ascii="Helvetica" w:hAnsi="Helvetica" w:cs="Helvetica"/>
+          <w:kern w:val="0"/>
+          <w:szCs w:val="21"/>
+        </w:rPr>
+      </w:pPr>
+    </w:p>
+    <w:p>
+      <w:pPr>
+        <w:tabs>
+          <w:tab w:val="left" w:pos="560"/>
+          <w:tab w:val="left" w:pos="1120"/>
+          <w:tab w:val="left" w:pos="1680"/>
+          <w:tab w:val="left" w:pos="2240"/>
+          <w:tab w:val="left" w:pos="2800"/>
+          <w:tab w:val="left" w:pos="3360"/>
+          <w:tab w:val="left" w:pos="3920"/>
+          <w:tab w:val="left" w:pos="4480"/>
+          <w:tab w:val="left" w:pos="5040"/>
+          <w:tab w:val="left" w:pos="5600"/>
+          <w:tab w:val="left" w:pos="6160"/>
+          <w:tab w:val="left" w:pos="6720"/>
+        </w:tabs>
+        <w:autoSpaceDE w:val="0"/>
+        <w:autoSpaceDN w:val="0"/>
+        <w:adjustRightInd w:val="0"/>
+        <w:jc w:val="left"/>
+        <w:rPr>
+          <w:rFonts w:ascii="Helvetica" w:hAnsi="Helvetica" w:cs="Helvetica"/>
+          <w:kern w:val="0"/>
+          <w:szCs w:val="21"/>
+        </w:rPr>
+      </w:pPr>
+      <w:r>
+        <w:rPr>
+          <w:rFonts w:ascii="Helvetica" w:hAnsi="Helvetica" w:cs="Helvetica" w:hint="eastAsia"/>
+          <w:color w:val="7030A0"/>
+          <w:kern w:val="0"/>
+          <w:szCs w:val="21"/>
+        </w:rPr>
+        <w:t>查理苏</w:t>
+      </w:r>
+      <w:r>
+        <w:rPr>
+          <w:rFonts w:ascii="Helvetica" w:hAnsi="Helvetica" w:cs="Helvetica" w:hint="eastAsia"/>
+          <w:color w:val="7030A0"/>
+          <w:kern w:val="0"/>
+          <w:szCs w:val="21"/>
+        </w:rPr>
+        <w:t>:</w:t>
+      </w:r>
+    </w:p>
+    <w:p>
+      <w:pPr>
+        <w:tabs>
+          <w:tab w:val="left" w:pos="560"/>
+          <w:tab w:val="left" w:pos="1120"/>
+          <w:tab w:val="left" w:pos="1680"/>
+          <w:tab w:val="left" w:pos="2240"/>
+          <w:tab w:val="left" w:pos="2800"/>
+          <w:tab w:val="left" w:pos="3360"/>
+          <w:tab w:val="left" w:pos="3920"/>
+          <w:tab w:val="left" w:pos="4480"/>
+          <w:tab w:val="left" w:pos="5040"/>
+          <w:tab w:val="left" w:pos="5600"/>
+          <w:tab w:val="left" w:pos="6160"/>
+          <w:tab w:val="left" w:pos="6720"/>
+        </w:tabs>
+        <w:autoSpaceDE w:val="0"/>
+        <w:autoSpaceDN w:val="0"/>
+        <w:adjustRightInd w:val="0"/>
+        <w:jc w:val="left"/>
+        <w:rPr>
+          <w:rFonts w:ascii="Helvetica" w:hAnsi="Helvetica" w:cs="Helvetica"/>
+          <w:kern w:val="0"/>
+          <w:szCs w:val="21"/>
+        </w:rPr>
+      </w:pPr>
+      <w:r>
+        <w:rPr>
+          <w:rFonts w:ascii="Helvetica" w:hAnsi="Helvetica" w:cs="Helvetica"/>
+          <w:kern w:val="0"/>
+          <w:szCs w:val="21"/>
+        </w:rPr>
+        <w:t>居然中奖了？</w:t>
+      </w:r>
+    </w:p>
+    <w:p>
+      <w:pPr>
+        <w:tabs>
+          <w:tab w:val="left" w:pos="560"/>
+          <w:tab w:val="left" w:pos="1120"/>
+          <w:tab w:val="left" w:pos="1680"/>
+          <w:tab w:val="left" w:pos="2240"/>
+          <w:tab w:val="left" w:pos="2800"/>
+          <w:tab w:val="left" w:pos="3360"/>
+          <w:tab w:val="left" w:pos="3920"/>
+          <w:tab w:val="left" w:pos="4480"/>
+          <w:tab w:val="left" w:pos="5040"/>
+          <w:tab w:val="left" w:pos="5600"/>
+          <w:tab w:val="left" w:pos="6160"/>
+          <w:tab w:val="left" w:pos="6720"/>
+        </w:tabs>
+        <w:autoSpaceDE w:val="0"/>
+        <w:autoSpaceDN w:val="0"/>
+        <w:adjustRightInd w:val="0"/>
+        <w:jc w:val="left"/>
+        <w:rPr>
+          <w:rFonts w:ascii="Helvetica" w:hAnsi="Helvetica" w:cs="Helvetica"/>
+          <w:kern w:val="0"/>
+          <w:szCs w:val="21"/>
+        </w:rPr>
+      </w:pPr>
+      <w:r>
+        <w:rPr>
+          <w:rFonts w:ascii="Helvetica" w:hAnsi="Helvetica" w:cs="Helvetica"/>
+          <w:kern w:val="0"/>
+          <w:szCs w:val="21"/>
+        </w:rPr>
+        <w:t>一定是未婚妻带来的好运气</w:t>
+      </w:r>
+      <w:r>
+        <w:rPr>
+          <w:rFonts w:ascii="Helvetica" w:hAnsi="Helvetica" w:cs="Helvetica" w:hint="eastAsia"/>
+          <w:kern w:val="0"/>
+          <w:szCs w:val="21"/>
+        </w:rPr>
+        <w:t>。</w:t>
+      </w:r>
+    </w:p>
+    <w:p>
+      <w:pPr>
         <w:jc w:val="left"/>
         <w:rPr>
           <w:rFonts w:ascii="宋体" w:eastAsia="宋体" w:hAnsi="宋体" w:cs="宋体"/>
@@ -1054,6 +1282,16 @@
           <w:szCs w:val="21"/>
         </w:rPr>
       </w:pPr>
+    </w:p>
+    <w:p>
+      <w:pPr>
+        <w:jc w:val="left"/>
+        <w:rPr>
+          <w:rFonts w:ascii="宋体" w:eastAsia="宋体" w:hAnsi="宋体" w:cs="宋体"/>
+          <w:color w:val="70AD47" w:themeColor="accent6"/>
+          <w:szCs w:val="21"/>
+        </w:rPr>
+      </w:pPr>
       <w:r>
         <w:rPr>
           <w:rFonts w:ascii="宋体" w:eastAsia="宋体" w:hAnsi="宋体" w:cs="宋体" w:hint="eastAsia"/>
@@ -1158,7 +1396,150 @@
           <w:kern w:val="0"/>
           <w:szCs w:val="21"/>
         </w:rPr>
-        <w:t>中奖了！虽然只是六等奖</w:t>
+        <w:t>嘿嘿，那你下次买彩票打算选什么号码？</w:t>
+      </w:r>
+    </w:p>
+    <w:p>
+      <w:pPr>
+        <w:tabs>
+          <w:tab w:val="left" w:pos="560"/>
+          <w:tab w:val="left" w:pos="1120"/>
+          <w:tab w:val="left" w:pos="1680"/>
+          <w:tab w:val="left" w:pos="2240"/>
+          <w:tab w:val="left" w:pos="2800"/>
+          <w:tab w:val="left" w:pos="3360"/>
+          <w:tab w:val="left" w:pos="3920"/>
+          <w:tab w:val="left" w:pos="4480"/>
+          <w:tab w:val="left" w:pos="5040"/>
+          <w:tab w:val="left" w:pos="5600"/>
+          <w:tab w:val="left" w:pos="6160"/>
+          <w:tab w:val="left" w:pos="6720"/>
+        </w:tabs>
+        <w:autoSpaceDE w:val="0"/>
+        <w:autoSpaceDN w:val="0"/>
+        <w:adjustRightInd w:val="0"/>
+        <w:jc w:val="left"/>
+        <w:rPr>
+          <w:rFonts w:ascii="Helvetica" w:hAnsi="Helvetica" w:cs="Helvetica"/>
+          <w:kern w:val="0"/>
+          <w:szCs w:val="21"/>
+        </w:rPr>
+      </w:pPr>
+    </w:p>
+    <w:p>
+      <w:pPr>
+        <w:tabs>
+          <w:tab w:val="left" w:pos="560"/>
+          <w:tab w:val="left" w:pos="1120"/>
+          <w:tab w:val="left" w:pos="1680"/>
+          <w:tab w:val="left" w:pos="2240"/>
+          <w:tab w:val="left" w:pos="2800"/>
+          <w:tab w:val="left" w:pos="3360"/>
+          <w:tab w:val="left" w:pos="3920"/>
+          <w:tab w:val="left" w:pos="4480"/>
+          <w:tab w:val="left" w:pos="5040"/>
+          <w:tab w:val="left" w:pos="5600"/>
+          <w:tab w:val="left" w:pos="6160"/>
+          <w:tab w:val="left" w:pos="6720"/>
+        </w:tabs>
+        <w:autoSpaceDE w:val="0"/>
+        <w:autoSpaceDN w:val="0"/>
+        <w:adjustRightInd w:val="0"/>
+        <w:jc w:val="left"/>
+        <w:rPr>
+          <w:rFonts w:ascii="Helvetica" w:hAnsi="Helvetica" w:cs="Helvetica"/>
+          <w:kern w:val="0"/>
+          <w:szCs w:val="21"/>
+        </w:rPr>
+      </w:pPr>
+      <w:r>
+        <w:rPr>
+          <w:rFonts w:ascii="Helvetica" w:hAnsi="Helvetica" w:cs="Helvetica" w:hint="eastAsia"/>
+          <w:color w:val="7030A0"/>
+          <w:kern w:val="0"/>
+          <w:szCs w:val="21"/>
+        </w:rPr>
+        <w:lastRenderedPageBreak/>
+        <w:t>查理苏</w:t>
+      </w:r>
+      <w:r>
+        <w:rPr>
+          <w:rFonts w:ascii="Helvetica" w:hAnsi="Helvetica" w:cs="Helvetica" w:hint="eastAsia"/>
+          <w:color w:val="7030A0"/>
+          <w:kern w:val="0"/>
+          <w:szCs w:val="21"/>
+        </w:rPr>
+        <w:t>:</w:t>
+      </w:r>
+    </w:p>
+    <w:p>
+      <w:pPr>
+        <w:tabs>
+          <w:tab w:val="left" w:pos="560"/>
+          <w:tab w:val="left" w:pos="1120"/>
+          <w:tab w:val="left" w:pos="1680"/>
+          <w:tab w:val="left" w:pos="2240"/>
+          <w:tab w:val="left" w:pos="2800"/>
+          <w:tab w:val="left" w:pos="3360"/>
+          <w:tab w:val="left" w:pos="3920"/>
+          <w:tab w:val="left" w:pos="4480"/>
+          <w:tab w:val="left" w:pos="5040"/>
+          <w:tab w:val="left" w:pos="5600"/>
+          <w:tab w:val="left" w:pos="6160"/>
+          <w:tab w:val="left" w:pos="6720"/>
+        </w:tabs>
+        <w:autoSpaceDE w:val="0"/>
+        <w:autoSpaceDN w:val="0"/>
+        <w:adjustRightInd w:val="0"/>
+        <w:jc w:val="left"/>
+        <w:rPr>
+          <w:rFonts w:ascii="Helvetica" w:hAnsi="Helvetica" w:cs="Helvetica"/>
+          <w:kern w:val="0"/>
+          <w:szCs w:val="21"/>
+        </w:rPr>
+      </w:pPr>
+      <w:r>
+        <w:rPr>
+          <w:rFonts w:ascii="Helvetica" w:hAnsi="Helvetica" w:cs="Helvetica"/>
+          <w:kern w:val="0"/>
+          <w:szCs w:val="21"/>
+        </w:rPr>
+        <w:t>选我们相识的纪念日怎么样？</w:t>
+      </w:r>
+    </w:p>
+    <w:p>
+      <w:pPr>
+        <w:tabs>
+          <w:tab w:val="left" w:pos="560"/>
+          <w:tab w:val="left" w:pos="1120"/>
+          <w:tab w:val="left" w:pos="1680"/>
+          <w:tab w:val="left" w:pos="2240"/>
+          <w:tab w:val="left" w:pos="2800"/>
+          <w:tab w:val="left" w:pos="3360"/>
+          <w:tab w:val="left" w:pos="3920"/>
+          <w:tab w:val="left" w:pos="4480"/>
+          <w:tab w:val="left" w:pos="5040"/>
+          <w:tab w:val="left" w:pos="5600"/>
+          <w:tab w:val="left" w:pos="6160"/>
+          <w:tab w:val="left" w:pos="6720"/>
+        </w:tabs>
+        <w:autoSpaceDE w:val="0"/>
+        <w:autoSpaceDN w:val="0"/>
+        <w:adjustRightInd w:val="0"/>
+        <w:jc w:val="left"/>
+        <w:rPr>
+          <w:rFonts w:ascii="Helvetica" w:hAnsi="Helvetica" w:cs="Helvetica"/>
+          <w:kern w:val="0"/>
+          <w:szCs w:val="21"/>
+        </w:rPr>
+      </w:pPr>
+      <w:r>
+        <w:rPr>
+          <w:rFonts w:ascii="Helvetica" w:hAnsi="Helvetica" w:cs="Helvetica"/>
+          <w:kern w:val="0"/>
+          <w:szCs w:val="21"/>
+        </w:rPr>
+        <w:t>毕竟能与完美的未婚妻相遇，本身就是一件非常幸运的事</w:t>
       </w:r>
       <w:r>
         <w:rPr>
@@ -1167,203 +1548,6 @@
           <w:szCs w:val="21"/>
         </w:rPr>
         <w:t>。</w:t>
-      </w:r>
-    </w:p>
-    <w:p>
-      <w:pPr>
-        <w:tabs>
-          <w:tab w:val="left" w:pos="560"/>
-          <w:tab w:val="left" w:pos="1120"/>
-          <w:tab w:val="left" w:pos="1680"/>
-          <w:tab w:val="left" w:pos="2240"/>
-          <w:tab w:val="left" w:pos="2800"/>
-          <w:tab w:val="left" w:pos="3360"/>
-          <w:tab w:val="left" w:pos="3920"/>
-          <w:tab w:val="left" w:pos="4480"/>
-          <w:tab w:val="left" w:pos="5040"/>
-          <w:tab w:val="left" w:pos="5600"/>
-          <w:tab w:val="left" w:pos="6160"/>
-          <w:tab w:val="left" w:pos="6720"/>
-        </w:tabs>
-        <w:autoSpaceDE w:val="0"/>
-        <w:autoSpaceDN w:val="0"/>
-        <w:adjustRightInd w:val="0"/>
-        <w:jc w:val="left"/>
-        <w:rPr>
-          <w:rFonts w:ascii="Helvetica" w:hAnsi="Helvetica" w:cs="Helvetica"/>
-          <w:kern w:val="0"/>
-          <w:szCs w:val="21"/>
-        </w:rPr>
-      </w:pPr>
-    </w:p>
-    <w:p>
-      <w:pPr>
-        <w:tabs>
-          <w:tab w:val="left" w:pos="560"/>
-          <w:tab w:val="left" w:pos="1120"/>
-          <w:tab w:val="left" w:pos="1680"/>
-          <w:tab w:val="left" w:pos="2240"/>
-          <w:tab w:val="left" w:pos="2800"/>
-          <w:tab w:val="left" w:pos="3360"/>
-          <w:tab w:val="left" w:pos="3920"/>
-          <w:tab w:val="left" w:pos="4480"/>
-          <w:tab w:val="left" w:pos="5040"/>
-          <w:tab w:val="left" w:pos="5600"/>
-          <w:tab w:val="left" w:pos="6160"/>
-          <w:tab w:val="left" w:pos="6720"/>
-        </w:tabs>
-        <w:autoSpaceDE w:val="0"/>
-        <w:autoSpaceDN w:val="0"/>
-        <w:adjustRightInd w:val="0"/>
-        <w:jc w:val="left"/>
-        <w:rPr>
-          <w:rFonts w:ascii="Helvetica" w:hAnsi="Helvetica" w:cs="Helvetica"/>
-          <w:kern w:val="0"/>
-          <w:szCs w:val="21"/>
-        </w:rPr>
-      </w:pPr>
-      <w:proofErr w:type="gramStart"/>
-      <w:r>
-        <w:rPr>
-          <w:rFonts w:ascii="Helvetica" w:hAnsi="Helvetica" w:cs="Helvetica" w:hint="eastAsia"/>
-          <w:color w:val="7030A0"/>
-          <w:kern w:val="0"/>
-          <w:szCs w:val="21"/>
-        </w:rPr>
-        <w:t>查理苏</w:t>
-      </w:r>
-      <w:proofErr w:type="gramEnd"/>
-      <w:r>
-        <w:rPr>
-          <w:rFonts w:ascii="Helvetica" w:hAnsi="Helvetica" w:cs="Helvetica" w:hint="eastAsia"/>
-          <w:color w:val="7030A0"/>
-          <w:kern w:val="0"/>
-          <w:szCs w:val="21"/>
-        </w:rPr>
-        <w:t>:</w:t>
-      </w:r>
-    </w:p>
-    <w:p>
-      <w:pPr>
-        <w:tabs>
-          <w:tab w:val="left" w:pos="560"/>
-          <w:tab w:val="left" w:pos="1120"/>
-          <w:tab w:val="left" w:pos="1680"/>
-          <w:tab w:val="left" w:pos="2240"/>
-          <w:tab w:val="left" w:pos="2800"/>
-          <w:tab w:val="left" w:pos="3360"/>
-          <w:tab w:val="left" w:pos="3920"/>
-          <w:tab w:val="left" w:pos="4480"/>
-          <w:tab w:val="left" w:pos="5040"/>
-          <w:tab w:val="left" w:pos="5600"/>
-          <w:tab w:val="left" w:pos="6160"/>
-          <w:tab w:val="left" w:pos="6720"/>
-        </w:tabs>
-        <w:autoSpaceDE w:val="0"/>
-        <w:autoSpaceDN w:val="0"/>
-        <w:adjustRightInd w:val="0"/>
-        <w:jc w:val="left"/>
-        <w:rPr>
-          <w:rFonts w:ascii="Helvetica" w:hAnsi="Helvetica" w:cs="Helvetica"/>
-          <w:kern w:val="0"/>
-          <w:szCs w:val="21"/>
-        </w:rPr>
-      </w:pPr>
-      <w:r>
-        <w:rPr>
-          <w:rFonts w:ascii="Helvetica" w:hAnsi="Helvetica" w:cs="Helvetica"/>
-          <w:kern w:val="0"/>
-          <w:szCs w:val="21"/>
-        </w:rPr>
-        <w:t>居然中奖了？</w:t>
-      </w:r>
-    </w:p>
-    <w:p>
-      <w:pPr>
-        <w:tabs>
-          <w:tab w:val="left" w:pos="560"/>
-          <w:tab w:val="left" w:pos="1120"/>
-          <w:tab w:val="left" w:pos="1680"/>
-          <w:tab w:val="left" w:pos="2240"/>
-          <w:tab w:val="left" w:pos="2800"/>
-          <w:tab w:val="left" w:pos="3360"/>
-          <w:tab w:val="left" w:pos="3920"/>
-          <w:tab w:val="left" w:pos="4480"/>
-          <w:tab w:val="left" w:pos="5040"/>
-          <w:tab w:val="left" w:pos="5600"/>
-          <w:tab w:val="left" w:pos="6160"/>
-          <w:tab w:val="left" w:pos="6720"/>
-        </w:tabs>
-        <w:autoSpaceDE w:val="0"/>
-        <w:autoSpaceDN w:val="0"/>
-        <w:adjustRightInd w:val="0"/>
-        <w:jc w:val="left"/>
-        <w:rPr>
-          <w:rFonts w:ascii="Helvetica" w:hAnsi="Helvetica" w:cs="Helvetica"/>
-          <w:kern w:val="0"/>
-          <w:szCs w:val="21"/>
-        </w:rPr>
-      </w:pPr>
-      <w:r>
-        <w:rPr>
-          <w:rFonts w:ascii="Helvetica" w:hAnsi="Helvetica" w:cs="Helvetica"/>
-          <w:kern w:val="0"/>
-          <w:szCs w:val="21"/>
-        </w:rPr>
-        <w:t>一定是未婚妻带来的好运气</w:t>
-      </w:r>
-      <w:r>
-        <w:rPr>
-          <w:rFonts w:ascii="Helvetica" w:hAnsi="Helvetica" w:cs="Helvetica" w:hint="eastAsia"/>
-          <w:kern w:val="0"/>
-          <w:szCs w:val="21"/>
-        </w:rPr>
-        <w:t>。</w:t>
-      </w:r>
-    </w:p>
-    <w:p>
-      <w:pPr>
-        <w:rPr>
-          <w:rFonts w:ascii="宋体" w:eastAsia="宋体" w:hAnsi="宋体" w:cs="宋体"/>
-          <w:color w:val="70AD47" w:themeColor="accent6"/>
-          <w:szCs w:val="21"/>
-        </w:rPr>
-      </w:pPr>
-      <w:r>
-        <w:rPr>
-          <w:rFonts w:ascii="宋体" w:eastAsia="宋体" w:hAnsi="宋体" w:cs="宋体" w:hint="eastAsia"/>
-          <w:color w:val="70AD47" w:themeColor="accent6"/>
-          <w:szCs w:val="21"/>
-        </w:rPr>
-        <w:t>区域结束</w:t>
-      </w:r>
-    </w:p>
-    <w:p>
-      <w:pPr>
-        <w:jc w:val="left"/>
-        <w:rPr>
-          <w:rFonts w:ascii="宋体" w:eastAsia="宋体" w:hAnsi="宋体" w:cs="宋体"/>
-          <w:color w:val="70AD47" w:themeColor="accent6"/>
-          <w:szCs w:val="21"/>
-        </w:rPr>
-      </w:pPr>
-    </w:p>
-    <w:p>
-      <w:pPr>
-        <w:jc w:val="left"/>
-        <w:rPr>
-          <w:rFonts w:ascii="宋体" w:eastAsia="宋体" w:hAnsi="宋体" w:cs="宋体"/>
-          <w:color w:val="70AD47" w:themeColor="accent6"/>
-          <w:szCs w:val="21"/>
-        </w:rPr>
-      </w:pPr>
-      <w:r>
-        <w:rPr>
-          <w:rFonts w:ascii="宋体" w:eastAsia="宋体" w:hAnsi="宋体" w:cs="宋体" w:hint="eastAsia"/>
-          <w:color w:val="70AD47" w:themeColor="accent6"/>
-          <w:szCs w:val="21"/>
-        </w:rPr>
-        <w:t>区域开始:</w:t>
       </w:r>
     </w:p>
     <w:p>
@@ -1375,257 +1559,262 @@
           <w:szCs w:val="21"/>
         </w:rPr>
       </w:pPr>
-      <w:r>
+    </w:p>
+    <w:p>
+      <w:pPr>
+        <w:jc w:val="left"/>
         <w:rPr>
           <w:rFonts w:ascii="宋体" w:eastAsia="宋体" w:hAnsi="宋体" w:cs="宋体"/>
           <w:color w:val="000000"/>
           <w:szCs w:val="21"/>
         </w:rPr>
-        <w:t>Choice:1</w:t>
-      </w:r>
-    </w:p>
-    <w:p>
-      <w:pPr>
-        <w:tabs>
-          <w:tab w:val="left" w:pos="560"/>
-          <w:tab w:val="left" w:pos="1120"/>
-          <w:tab w:val="left" w:pos="1680"/>
-          <w:tab w:val="left" w:pos="2240"/>
-          <w:tab w:val="left" w:pos="2800"/>
-          <w:tab w:val="left" w:pos="3360"/>
-          <w:tab w:val="left" w:pos="3920"/>
-          <w:tab w:val="left" w:pos="4480"/>
-          <w:tab w:val="left" w:pos="5040"/>
-          <w:tab w:val="left" w:pos="5600"/>
-          <w:tab w:val="left" w:pos="6160"/>
-          <w:tab w:val="left" w:pos="6720"/>
-        </w:tabs>
-        <w:autoSpaceDE w:val="0"/>
-        <w:autoSpaceDN w:val="0"/>
-        <w:adjustRightInd w:val="0"/>
-        <w:jc w:val="left"/>
-        <w:rPr>
-          <w:rFonts w:ascii="Helvetica" w:hAnsi="Helvetica" w:cs="Helvetica"/>
-          <w:kern w:val="0"/>
-          <w:szCs w:val="21"/>
-        </w:rPr>
-      </w:pPr>
-      <w:r>
-        <w:rPr>
-          <w:rFonts w:ascii="Helvetica" w:hAnsi="Helvetica" w:cs="Helvetica" w:hint="eastAsia"/>
-          <w:color w:val="FF0000"/>
-          <w:kern w:val="0"/>
-          <w:szCs w:val="21"/>
-        </w:rPr>
-        <w:lastRenderedPageBreak/>
-        <w:t>我</w:t>
-      </w:r>
-      <w:r>
-        <w:rPr>
-          <w:rFonts w:ascii="Helvetica" w:hAnsi="Helvetica" w:cs="Helvetica" w:hint="eastAsia"/>
-          <w:color w:val="FF0000"/>
-          <w:kern w:val="0"/>
-          <w:szCs w:val="21"/>
-        </w:rPr>
-        <w:t>:</w:t>
-      </w:r>
-    </w:p>
-    <w:p>
-      <w:pPr>
-        <w:tabs>
-          <w:tab w:val="left" w:pos="560"/>
-          <w:tab w:val="left" w:pos="1120"/>
-          <w:tab w:val="left" w:pos="1680"/>
-          <w:tab w:val="left" w:pos="2240"/>
-          <w:tab w:val="left" w:pos="2800"/>
-          <w:tab w:val="left" w:pos="3360"/>
-          <w:tab w:val="left" w:pos="3920"/>
-          <w:tab w:val="left" w:pos="4480"/>
-          <w:tab w:val="left" w:pos="5040"/>
-          <w:tab w:val="left" w:pos="5600"/>
-          <w:tab w:val="left" w:pos="6160"/>
-          <w:tab w:val="left" w:pos="6720"/>
-        </w:tabs>
-        <w:autoSpaceDE w:val="0"/>
-        <w:autoSpaceDN w:val="0"/>
-        <w:adjustRightInd w:val="0"/>
-        <w:jc w:val="left"/>
-        <w:rPr>
-          <w:rFonts w:ascii="Helvetica" w:hAnsi="Helvetica" w:cs="Helvetica"/>
-          <w:kern w:val="0"/>
-          <w:szCs w:val="21"/>
-        </w:rPr>
-      </w:pPr>
-      <w:r>
-        <w:rPr>
-          <w:rFonts w:ascii="Helvetica" w:hAnsi="Helvetica" w:cs="Helvetica"/>
-          <w:kern w:val="0"/>
-          <w:szCs w:val="21"/>
-        </w:rPr>
-        <w:t>嘿嘿，那你下次买彩票打算选什么号码？</w:t>
-      </w:r>
-    </w:p>
-    <w:p>
-      <w:pPr>
-        <w:tabs>
-          <w:tab w:val="left" w:pos="560"/>
-          <w:tab w:val="left" w:pos="1120"/>
-          <w:tab w:val="left" w:pos="1680"/>
-          <w:tab w:val="left" w:pos="2240"/>
-          <w:tab w:val="left" w:pos="2800"/>
-          <w:tab w:val="left" w:pos="3360"/>
-          <w:tab w:val="left" w:pos="3920"/>
-          <w:tab w:val="left" w:pos="4480"/>
-          <w:tab w:val="left" w:pos="5040"/>
-          <w:tab w:val="left" w:pos="5600"/>
-          <w:tab w:val="left" w:pos="6160"/>
-          <w:tab w:val="left" w:pos="6720"/>
-        </w:tabs>
-        <w:autoSpaceDE w:val="0"/>
-        <w:autoSpaceDN w:val="0"/>
-        <w:adjustRightInd w:val="0"/>
-        <w:jc w:val="left"/>
-        <w:rPr>
-          <w:rFonts w:ascii="Helvetica" w:hAnsi="Helvetica" w:cs="Helvetica"/>
-          <w:kern w:val="0"/>
-          <w:szCs w:val="21"/>
-        </w:rPr>
-      </w:pPr>
-    </w:p>
-    <w:p>
-      <w:pPr>
-        <w:tabs>
-          <w:tab w:val="left" w:pos="560"/>
-          <w:tab w:val="left" w:pos="1120"/>
-          <w:tab w:val="left" w:pos="1680"/>
-          <w:tab w:val="left" w:pos="2240"/>
-          <w:tab w:val="left" w:pos="2800"/>
-          <w:tab w:val="left" w:pos="3360"/>
-          <w:tab w:val="left" w:pos="3920"/>
-          <w:tab w:val="left" w:pos="4480"/>
-          <w:tab w:val="left" w:pos="5040"/>
-          <w:tab w:val="left" w:pos="5600"/>
-          <w:tab w:val="left" w:pos="6160"/>
-          <w:tab w:val="left" w:pos="6720"/>
-        </w:tabs>
-        <w:autoSpaceDE w:val="0"/>
-        <w:autoSpaceDN w:val="0"/>
-        <w:adjustRightInd w:val="0"/>
-        <w:jc w:val="left"/>
-        <w:rPr>
-          <w:rFonts w:ascii="Helvetica" w:hAnsi="Helvetica" w:cs="Helvetica"/>
-          <w:kern w:val="0"/>
-          <w:szCs w:val="21"/>
-        </w:rPr>
-      </w:pPr>
-      <w:proofErr w:type="gramStart"/>
-      <w:r>
-        <w:rPr>
-          <w:rFonts w:ascii="Helvetica" w:hAnsi="Helvetica" w:cs="Helvetica" w:hint="eastAsia"/>
-          <w:color w:val="7030A0"/>
-          <w:kern w:val="0"/>
-          <w:szCs w:val="21"/>
-        </w:rPr>
-        <w:t>查理苏</w:t>
-      </w:r>
-      <w:proofErr w:type="gramEnd"/>
-      <w:r>
-        <w:rPr>
-          <w:rFonts w:ascii="Helvetica" w:hAnsi="Helvetica" w:cs="Helvetica" w:hint="eastAsia"/>
-          <w:color w:val="7030A0"/>
-          <w:kern w:val="0"/>
-          <w:szCs w:val="21"/>
-        </w:rPr>
-        <w:t>:</w:t>
-      </w:r>
-    </w:p>
-    <w:p>
-      <w:pPr>
-        <w:tabs>
-          <w:tab w:val="left" w:pos="560"/>
-          <w:tab w:val="left" w:pos="1120"/>
-          <w:tab w:val="left" w:pos="1680"/>
-          <w:tab w:val="left" w:pos="2240"/>
-          <w:tab w:val="left" w:pos="2800"/>
-          <w:tab w:val="left" w:pos="3360"/>
-          <w:tab w:val="left" w:pos="3920"/>
-          <w:tab w:val="left" w:pos="4480"/>
-          <w:tab w:val="left" w:pos="5040"/>
-          <w:tab w:val="left" w:pos="5600"/>
-          <w:tab w:val="left" w:pos="6160"/>
-          <w:tab w:val="left" w:pos="6720"/>
-        </w:tabs>
-        <w:autoSpaceDE w:val="0"/>
-        <w:autoSpaceDN w:val="0"/>
-        <w:adjustRightInd w:val="0"/>
-        <w:jc w:val="left"/>
-        <w:rPr>
-          <w:rFonts w:ascii="Helvetica" w:hAnsi="Helvetica" w:cs="Helvetica"/>
-          <w:kern w:val="0"/>
-          <w:szCs w:val="21"/>
-        </w:rPr>
-      </w:pPr>
-      <w:r>
-        <w:rPr>
-          <w:rFonts w:ascii="Helvetica" w:hAnsi="Helvetica" w:cs="Helvetica"/>
-          <w:kern w:val="0"/>
-          <w:szCs w:val="21"/>
-        </w:rPr>
-        <w:t>选我们相识的纪念日怎么样？</w:t>
-      </w:r>
-    </w:p>
-    <w:p>
-      <w:pPr>
-        <w:tabs>
-          <w:tab w:val="left" w:pos="560"/>
-          <w:tab w:val="left" w:pos="1120"/>
-          <w:tab w:val="left" w:pos="1680"/>
-          <w:tab w:val="left" w:pos="2240"/>
-          <w:tab w:val="left" w:pos="2800"/>
-          <w:tab w:val="left" w:pos="3360"/>
-          <w:tab w:val="left" w:pos="3920"/>
-          <w:tab w:val="left" w:pos="4480"/>
-          <w:tab w:val="left" w:pos="5040"/>
-          <w:tab w:val="left" w:pos="5600"/>
-          <w:tab w:val="left" w:pos="6160"/>
-          <w:tab w:val="left" w:pos="6720"/>
-        </w:tabs>
-        <w:autoSpaceDE w:val="0"/>
-        <w:autoSpaceDN w:val="0"/>
-        <w:adjustRightInd w:val="0"/>
-        <w:jc w:val="left"/>
-        <w:rPr>
-          <w:rFonts w:ascii="Helvetica" w:hAnsi="Helvetica" w:cs="Helvetica"/>
-          <w:kern w:val="0"/>
-          <w:szCs w:val="21"/>
-        </w:rPr>
-      </w:pPr>
-      <w:r>
-        <w:rPr>
-          <w:rFonts w:ascii="Helvetica" w:hAnsi="Helvetica" w:cs="Helvetica"/>
-          <w:kern w:val="0"/>
-          <w:szCs w:val="21"/>
-        </w:rPr>
-        <w:t>毕竟能与完美的未婚妻相遇，本身就是一件非常幸运的事</w:t>
-      </w:r>
-      <w:r>
-        <w:rPr>
-          <w:rFonts w:ascii="Helvetica" w:hAnsi="Helvetica" w:cs="Helvetica" w:hint="eastAsia"/>
-          <w:kern w:val="0"/>
-          <w:szCs w:val="21"/>
-        </w:rPr>
-        <w:t>。</w:t>
-      </w:r>
-    </w:p>
-    <w:p>
-      <w:pPr>
-        <w:jc w:val="left"/>
+      </w:pPr>
+      <w:r>
         <w:rPr>
           <w:rFonts w:ascii="宋体" w:eastAsia="宋体" w:hAnsi="宋体" w:cs="宋体"/>
           <w:color w:val="000000"/>
           <w:szCs w:val="21"/>
         </w:rPr>
-      </w:pPr>
+        <w:t>Choice:2</w:t>
+      </w:r>
+    </w:p>
+    <w:p>
+      <w:pPr>
+        <w:tabs>
+          <w:tab w:val="left" w:pos="560"/>
+          <w:tab w:val="left" w:pos="1120"/>
+          <w:tab w:val="left" w:pos="1680"/>
+          <w:tab w:val="left" w:pos="2240"/>
+          <w:tab w:val="left" w:pos="2800"/>
+          <w:tab w:val="left" w:pos="3360"/>
+          <w:tab w:val="left" w:pos="3920"/>
+          <w:tab w:val="left" w:pos="4480"/>
+          <w:tab w:val="left" w:pos="5040"/>
+          <w:tab w:val="left" w:pos="5600"/>
+          <w:tab w:val="left" w:pos="6160"/>
+          <w:tab w:val="left" w:pos="6720"/>
+        </w:tabs>
+        <w:autoSpaceDE w:val="0"/>
+        <w:autoSpaceDN w:val="0"/>
+        <w:adjustRightInd w:val="0"/>
+        <w:jc w:val="left"/>
+        <w:rPr>
+          <w:rFonts w:ascii="Helvetica" w:hAnsi="Helvetica" w:cs="Helvetica"/>
+          <w:kern w:val="0"/>
+          <w:szCs w:val="21"/>
+        </w:rPr>
+      </w:pPr>
+      <w:r>
+        <w:rPr>
+          <w:rFonts w:ascii="Helvetica" w:hAnsi="Helvetica" w:cs="Helvetica" w:hint="eastAsia"/>
+          <w:color w:val="FF0000"/>
+          <w:kern w:val="0"/>
+          <w:szCs w:val="21"/>
+        </w:rPr>
+        <w:t>我</w:t>
+      </w:r>
+      <w:r>
+        <w:rPr>
+          <w:rFonts w:ascii="Helvetica" w:hAnsi="Helvetica" w:cs="Helvetica" w:hint="eastAsia"/>
+          <w:color w:val="FF0000"/>
+          <w:kern w:val="0"/>
+          <w:szCs w:val="21"/>
+        </w:rPr>
+        <w:t>:</w:t>
+      </w:r>
+    </w:p>
+    <w:p>
+      <w:pPr>
+        <w:tabs>
+          <w:tab w:val="left" w:pos="560"/>
+          <w:tab w:val="left" w:pos="1120"/>
+          <w:tab w:val="left" w:pos="1680"/>
+          <w:tab w:val="left" w:pos="2240"/>
+          <w:tab w:val="left" w:pos="2800"/>
+          <w:tab w:val="left" w:pos="3360"/>
+          <w:tab w:val="left" w:pos="3920"/>
+          <w:tab w:val="left" w:pos="4480"/>
+          <w:tab w:val="left" w:pos="5040"/>
+          <w:tab w:val="left" w:pos="5600"/>
+          <w:tab w:val="left" w:pos="6160"/>
+          <w:tab w:val="left" w:pos="6720"/>
+        </w:tabs>
+        <w:autoSpaceDE w:val="0"/>
+        <w:autoSpaceDN w:val="0"/>
+        <w:adjustRightInd w:val="0"/>
+        <w:jc w:val="left"/>
+        <w:rPr>
+          <w:rFonts w:ascii="Helvetica" w:hAnsi="Helvetica" w:cs="Helvetica"/>
+          <w:kern w:val="0"/>
+          <w:szCs w:val="21"/>
+        </w:rPr>
+      </w:pPr>
+      <w:r>
+        <w:rPr>
+          <w:rFonts w:ascii="Helvetica" w:hAnsi="Helvetica" w:cs="Helvetica"/>
+          <w:kern w:val="0"/>
+          <w:szCs w:val="21"/>
+        </w:rPr>
+        <w:t>既然这样，下次不如让我来帮你选彩票号码吧</w:t>
+      </w:r>
+      <w:r>
+        <w:rPr>
+          <w:rFonts w:ascii="Helvetica" w:hAnsi="Helvetica" w:cs="Helvetica" w:hint="eastAsia"/>
+          <w:kern w:val="0"/>
+          <w:szCs w:val="21"/>
+        </w:rPr>
+        <w:t>。</w:t>
+      </w:r>
+    </w:p>
+    <w:p>
+      <w:pPr>
+        <w:tabs>
+          <w:tab w:val="left" w:pos="560"/>
+          <w:tab w:val="left" w:pos="1120"/>
+          <w:tab w:val="left" w:pos="1680"/>
+          <w:tab w:val="left" w:pos="2240"/>
+          <w:tab w:val="left" w:pos="2800"/>
+          <w:tab w:val="left" w:pos="3360"/>
+          <w:tab w:val="left" w:pos="3920"/>
+          <w:tab w:val="left" w:pos="4480"/>
+          <w:tab w:val="left" w:pos="5040"/>
+          <w:tab w:val="left" w:pos="5600"/>
+          <w:tab w:val="left" w:pos="6160"/>
+          <w:tab w:val="left" w:pos="6720"/>
+        </w:tabs>
+        <w:autoSpaceDE w:val="0"/>
+        <w:autoSpaceDN w:val="0"/>
+        <w:adjustRightInd w:val="0"/>
+        <w:jc w:val="left"/>
+        <w:rPr>
+          <w:rFonts w:ascii="Helvetica" w:hAnsi="Helvetica" w:cs="Helvetica"/>
+          <w:kern w:val="0"/>
+          <w:szCs w:val="21"/>
+        </w:rPr>
+      </w:pPr>
+    </w:p>
+    <w:p>
+      <w:pPr>
+        <w:tabs>
+          <w:tab w:val="left" w:pos="560"/>
+          <w:tab w:val="left" w:pos="1120"/>
+          <w:tab w:val="left" w:pos="1680"/>
+          <w:tab w:val="left" w:pos="2240"/>
+          <w:tab w:val="left" w:pos="2800"/>
+          <w:tab w:val="left" w:pos="3360"/>
+          <w:tab w:val="left" w:pos="3920"/>
+          <w:tab w:val="left" w:pos="4480"/>
+          <w:tab w:val="left" w:pos="5040"/>
+          <w:tab w:val="left" w:pos="5600"/>
+          <w:tab w:val="left" w:pos="6160"/>
+          <w:tab w:val="left" w:pos="6720"/>
+        </w:tabs>
+        <w:autoSpaceDE w:val="0"/>
+        <w:autoSpaceDN w:val="0"/>
+        <w:adjustRightInd w:val="0"/>
+        <w:jc w:val="left"/>
+        <w:rPr>
+          <w:rFonts w:ascii="Helvetica" w:hAnsi="Helvetica" w:cs="Helvetica"/>
+          <w:kern w:val="0"/>
+          <w:szCs w:val="21"/>
+        </w:rPr>
+      </w:pPr>
+      <w:r>
+        <w:rPr>
+          <w:rFonts w:ascii="Helvetica" w:hAnsi="Helvetica" w:cs="Helvetica" w:hint="eastAsia"/>
+          <w:color w:val="7030A0"/>
+          <w:kern w:val="0"/>
+          <w:szCs w:val="21"/>
+        </w:rPr>
+        <w:t>查理苏</w:t>
+      </w:r>
+      <w:r>
+        <w:rPr>
+          <w:rFonts w:ascii="Helvetica" w:hAnsi="Helvetica" w:cs="Helvetica" w:hint="eastAsia"/>
+          <w:color w:val="7030A0"/>
+          <w:kern w:val="0"/>
+          <w:szCs w:val="21"/>
+        </w:rPr>
+        <w:t>:</w:t>
+      </w:r>
+    </w:p>
+    <w:p>
+      <w:pPr>
+        <w:tabs>
+          <w:tab w:val="left" w:pos="560"/>
+          <w:tab w:val="left" w:pos="1120"/>
+          <w:tab w:val="left" w:pos="1680"/>
+          <w:tab w:val="left" w:pos="2240"/>
+          <w:tab w:val="left" w:pos="2800"/>
+          <w:tab w:val="left" w:pos="3360"/>
+          <w:tab w:val="left" w:pos="3920"/>
+          <w:tab w:val="left" w:pos="4480"/>
+          <w:tab w:val="left" w:pos="5040"/>
+          <w:tab w:val="left" w:pos="5600"/>
+          <w:tab w:val="left" w:pos="6160"/>
+          <w:tab w:val="left" w:pos="6720"/>
+        </w:tabs>
+        <w:autoSpaceDE w:val="0"/>
+        <w:autoSpaceDN w:val="0"/>
+        <w:adjustRightInd w:val="0"/>
+        <w:jc w:val="left"/>
+        <w:rPr>
+          <w:rFonts w:ascii="Helvetica" w:hAnsi="Helvetica" w:cs="Helvetica"/>
+          <w:kern w:val="0"/>
+          <w:szCs w:val="21"/>
+        </w:rPr>
+      </w:pPr>
+      <w:r>
+        <w:rPr>
+          <w:rFonts w:ascii="Helvetica" w:hAnsi="Helvetica" w:cs="Helvetica"/>
+          <w:kern w:val="0"/>
+          <w:szCs w:val="21"/>
+        </w:rPr>
+        <w:t>太好了，我也是这样想的。</w:t>
+      </w:r>
+    </w:p>
+    <w:p>
+      <w:pPr>
+        <w:tabs>
+          <w:tab w:val="left" w:pos="560"/>
+          <w:tab w:val="left" w:pos="1120"/>
+          <w:tab w:val="left" w:pos="1680"/>
+          <w:tab w:val="left" w:pos="2240"/>
+          <w:tab w:val="left" w:pos="2800"/>
+          <w:tab w:val="left" w:pos="3360"/>
+          <w:tab w:val="left" w:pos="3920"/>
+          <w:tab w:val="left" w:pos="4480"/>
+          <w:tab w:val="left" w:pos="5040"/>
+          <w:tab w:val="left" w:pos="5600"/>
+          <w:tab w:val="left" w:pos="6160"/>
+          <w:tab w:val="left" w:pos="6720"/>
+        </w:tabs>
+        <w:autoSpaceDE w:val="0"/>
+        <w:autoSpaceDN w:val="0"/>
+        <w:adjustRightInd w:val="0"/>
+        <w:jc w:val="left"/>
+        <w:rPr>
+          <w:rFonts w:ascii="Helvetica" w:hAnsi="Helvetica" w:cs="Helvetica"/>
+          <w:kern w:val="0"/>
+          <w:szCs w:val="21"/>
+        </w:rPr>
+      </w:pPr>
+      <w:r>
+        <w:rPr>
+          <w:rFonts w:ascii="Helvetica" w:hAnsi="Helvetica" w:cs="Helvetica"/>
+          <w:kern w:val="0"/>
+          <w:szCs w:val="21"/>
+        </w:rPr>
+        <w:t>已经开始期待，未婚妻会选什么数</w:t>
+      </w:r>
+      <w:r>
+        <w:rPr>
+          <w:rFonts w:ascii="Helvetica" w:hAnsi="Helvetica" w:cs="Helvetica" w:hint="eastAsia"/>
+          <w:kern w:val="0"/>
+          <w:szCs w:val="21"/>
+        </w:rPr>
+        <w:t>字了。</w:t>
+      </w:r>
     </w:p>
     <w:p>
       <w:pPr>
@@ -1636,280 +1825,22 @@
           <w:szCs w:val="21"/>
         </w:rPr>
       </w:pPr>
-      <w:r>
+    </w:p>
+    <w:p>
+      <w:pPr>
+        <w:jc w:val="left"/>
         <w:rPr>
           <w:rFonts w:ascii="宋体" w:eastAsia="宋体" w:hAnsi="宋体" w:cs="宋体"/>
           <w:color w:val="000000"/>
           <w:szCs w:val="21"/>
         </w:rPr>
-        <w:t>Choice:2</w:t>
-      </w:r>
-    </w:p>
-    <w:p>
-      <w:pPr>
-        <w:tabs>
-          <w:tab w:val="left" w:pos="560"/>
-          <w:tab w:val="left" w:pos="1120"/>
-          <w:tab w:val="left" w:pos="1680"/>
-          <w:tab w:val="left" w:pos="2240"/>
-          <w:tab w:val="left" w:pos="2800"/>
-          <w:tab w:val="left" w:pos="3360"/>
-          <w:tab w:val="left" w:pos="3920"/>
-          <w:tab w:val="left" w:pos="4480"/>
-          <w:tab w:val="left" w:pos="5040"/>
-          <w:tab w:val="left" w:pos="5600"/>
-          <w:tab w:val="left" w:pos="6160"/>
-          <w:tab w:val="left" w:pos="6720"/>
-        </w:tabs>
-        <w:autoSpaceDE w:val="0"/>
-        <w:autoSpaceDN w:val="0"/>
-        <w:adjustRightInd w:val="0"/>
-        <w:jc w:val="left"/>
-        <w:rPr>
-          <w:rFonts w:ascii="Helvetica" w:hAnsi="Helvetica" w:cs="Helvetica"/>
-          <w:kern w:val="0"/>
-          <w:szCs w:val="21"/>
-        </w:rPr>
-      </w:pPr>
-      <w:r>
-        <w:rPr>
-          <w:rFonts w:ascii="Helvetica" w:hAnsi="Helvetica" w:cs="Helvetica" w:hint="eastAsia"/>
-          <w:color w:val="FF0000"/>
-          <w:kern w:val="0"/>
-          <w:szCs w:val="21"/>
-        </w:rPr>
-        <w:t>我</w:t>
-      </w:r>
-      <w:r>
-        <w:rPr>
-          <w:rFonts w:ascii="Helvetica" w:hAnsi="Helvetica" w:cs="Helvetica" w:hint="eastAsia"/>
-          <w:color w:val="FF0000"/>
-          <w:kern w:val="0"/>
-          <w:szCs w:val="21"/>
-        </w:rPr>
-        <w:t>:</w:t>
-      </w:r>
-    </w:p>
-    <w:p>
-      <w:pPr>
-        <w:tabs>
-          <w:tab w:val="left" w:pos="560"/>
-          <w:tab w:val="left" w:pos="1120"/>
-          <w:tab w:val="left" w:pos="1680"/>
-          <w:tab w:val="left" w:pos="2240"/>
-          <w:tab w:val="left" w:pos="2800"/>
-          <w:tab w:val="left" w:pos="3360"/>
-          <w:tab w:val="left" w:pos="3920"/>
-          <w:tab w:val="left" w:pos="4480"/>
-          <w:tab w:val="left" w:pos="5040"/>
-          <w:tab w:val="left" w:pos="5600"/>
-          <w:tab w:val="left" w:pos="6160"/>
-          <w:tab w:val="left" w:pos="6720"/>
-        </w:tabs>
-        <w:autoSpaceDE w:val="0"/>
-        <w:autoSpaceDN w:val="0"/>
-        <w:adjustRightInd w:val="0"/>
-        <w:jc w:val="left"/>
-        <w:rPr>
-          <w:rFonts w:ascii="Helvetica" w:hAnsi="Helvetica" w:cs="Helvetica"/>
-          <w:kern w:val="0"/>
-          <w:szCs w:val="21"/>
-        </w:rPr>
-      </w:pPr>
-      <w:r>
-        <w:rPr>
-          <w:rFonts w:ascii="Helvetica" w:hAnsi="Helvetica" w:cs="Helvetica"/>
-          <w:kern w:val="0"/>
-          <w:szCs w:val="21"/>
-        </w:rPr>
-        <w:t>既然这样，下次不如让我来帮你选彩票号码吧</w:t>
-      </w:r>
-      <w:r>
-        <w:rPr>
-          <w:rFonts w:ascii="Helvetica" w:hAnsi="Helvetica" w:cs="Helvetica" w:hint="eastAsia"/>
-          <w:kern w:val="0"/>
-          <w:szCs w:val="21"/>
-        </w:rPr>
-        <w:t>。</w:t>
-      </w:r>
-    </w:p>
-    <w:p>
-      <w:pPr>
-        <w:tabs>
-          <w:tab w:val="left" w:pos="560"/>
-          <w:tab w:val="left" w:pos="1120"/>
-          <w:tab w:val="left" w:pos="1680"/>
-          <w:tab w:val="left" w:pos="2240"/>
-          <w:tab w:val="left" w:pos="2800"/>
-          <w:tab w:val="left" w:pos="3360"/>
-          <w:tab w:val="left" w:pos="3920"/>
-          <w:tab w:val="left" w:pos="4480"/>
-          <w:tab w:val="left" w:pos="5040"/>
-          <w:tab w:val="left" w:pos="5600"/>
-          <w:tab w:val="left" w:pos="6160"/>
-          <w:tab w:val="left" w:pos="6720"/>
-        </w:tabs>
-        <w:autoSpaceDE w:val="0"/>
-        <w:autoSpaceDN w:val="0"/>
-        <w:adjustRightInd w:val="0"/>
-        <w:jc w:val="left"/>
-        <w:rPr>
-          <w:rFonts w:ascii="Helvetica" w:hAnsi="Helvetica" w:cs="Helvetica"/>
-          <w:kern w:val="0"/>
-          <w:szCs w:val="21"/>
-        </w:rPr>
-      </w:pPr>
-    </w:p>
-    <w:p>
-      <w:pPr>
-        <w:tabs>
-          <w:tab w:val="left" w:pos="560"/>
-          <w:tab w:val="left" w:pos="1120"/>
-          <w:tab w:val="left" w:pos="1680"/>
-          <w:tab w:val="left" w:pos="2240"/>
-          <w:tab w:val="left" w:pos="2800"/>
-          <w:tab w:val="left" w:pos="3360"/>
-          <w:tab w:val="left" w:pos="3920"/>
-          <w:tab w:val="left" w:pos="4480"/>
-          <w:tab w:val="left" w:pos="5040"/>
-          <w:tab w:val="left" w:pos="5600"/>
-          <w:tab w:val="left" w:pos="6160"/>
-          <w:tab w:val="left" w:pos="6720"/>
-        </w:tabs>
-        <w:autoSpaceDE w:val="0"/>
-        <w:autoSpaceDN w:val="0"/>
-        <w:adjustRightInd w:val="0"/>
-        <w:jc w:val="left"/>
-        <w:rPr>
-          <w:rFonts w:ascii="Helvetica" w:hAnsi="Helvetica" w:cs="Helvetica"/>
-          <w:kern w:val="0"/>
-          <w:szCs w:val="21"/>
-        </w:rPr>
-      </w:pPr>
-      <w:proofErr w:type="gramStart"/>
-      <w:r>
-        <w:rPr>
-          <w:rFonts w:ascii="Helvetica" w:hAnsi="Helvetica" w:cs="Helvetica" w:hint="eastAsia"/>
-          <w:color w:val="7030A0"/>
-          <w:kern w:val="0"/>
-          <w:szCs w:val="21"/>
-        </w:rPr>
-        <w:t>查理苏</w:t>
-      </w:r>
-      <w:proofErr w:type="gramEnd"/>
-      <w:r>
-        <w:rPr>
-          <w:rFonts w:ascii="Helvetica" w:hAnsi="Helvetica" w:cs="Helvetica" w:hint="eastAsia"/>
-          <w:color w:val="7030A0"/>
-          <w:kern w:val="0"/>
-          <w:szCs w:val="21"/>
-        </w:rPr>
-        <w:t>:</w:t>
-      </w:r>
-    </w:p>
-    <w:p>
-      <w:pPr>
-        <w:tabs>
-          <w:tab w:val="left" w:pos="560"/>
-          <w:tab w:val="left" w:pos="1120"/>
-          <w:tab w:val="left" w:pos="1680"/>
-          <w:tab w:val="left" w:pos="2240"/>
-          <w:tab w:val="left" w:pos="2800"/>
-          <w:tab w:val="left" w:pos="3360"/>
-          <w:tab w:val="left" w:pos="3920"/>
-          <w:tab w:val="left" w:pos="4480"/>
-          <w:tab w:val="left" w:pos="5040"/>
-          <w:tab w:val="left" w:pos="5600"/>
-          <w:tab w:val="left" w:pos="6160"/>
-          <w:tab w:val="left" w:pos="6720"/>
-        </w:tabs>
-        <w:autoSpaceDE w:val="0"/>
-        <w:autoSpaceDN w:val="0"/>
-        <w:adjustRightInd w:val="0"/>
-        <w:jc w:val="left"/>
-        <w:rPr>
-          <w:rFonts w:ascii="Helvetica" w:hAnsi="Helvetica" w:cs="Helvetica"/>
-          <w:kern w:val="0"/>
-          <w:szCs w:val="21"/>
-        </w:rPr>
-      </w:pPr>
-      <w:r>
-        <w:rPr>
-          <w:rFonts w:ascii="Helvetica" w:hAnsi="Helvetica" w:cs="Helvetica"/>
-          <w:kern w:val="0"/>
-          <w:szCs w:val="21"/>
-        </w:rPr>
-        <w:t>太好了，我也是这样想的。</w:t>
-      </w:r>
-    </w:p>
-    <w:p>
-      <w:pPr>
-        <w:tabs>
-          <w:tab w:val="left" w:pos="560"/>
-          <w:tab w:val="left" w:pos="1120"/>
-          <w:tab w:val="left" w:pos="1680"/>
-          <w:tab w:val="left" w:pos="2240"/>
-          <w:tab w:val="left" w:pos="2800"/>
-          <w:tab w:val="left" w:pos="3360"/>
-          <w:tab w:val="left" w:pos="3920"/>
-          <w:tab w:val="left" w:pos="4480"/>
-          <w:tab w:val="left" w:pos="5040"/>
-          <w:tab w:val="left" w:pos="5600"/>
-          <w:tab w:val="left" w:pos="6160"/>
-          <w:tab w:val="left" w:pos="6720"/>
-        </w:tabs>
-        <w:autoSpaceDE w:val="0"/>
-        <w:autoSpaceDN w:val="0"/>
-        <w:adjustRightInd w:val="0"/>
-        <w:jc w:val="left"/>
-        <w:rPr>
-          <w:rFonts w:ascii="Helvetica" w:hAnsi="Helvetica" w:cs="Helvetica"/>
-          <w:kern w:val="0"/>
-          <w:szCs w:val="21"/>
-        </w:rPr>
-      </w:pPr>
-      <w:r>
-        <w:rPr>
-          <w:rFonts w:ascii="Helvetica" w:hAnsi="Helvetica" w:cs="Helvetica"/>
-          <w:kern w:val="0"/>
-          <w:szCs w:val="21"/>
-        </w:rPr>
-        <w:t>已经开始期待，未婚妻会选什么数</w:t>
-      </w:r>
-      <w:r>
-        <w:rPr>
-          <w:rFonts w:ascii="Helvetica" w:hAnsi="Helvetica" w:cs="Helvetica" w:hint="eastAsia"/>
-          <w:kern w:val="0"/>
-          <w:szCs w:val="21"/>
-        </w:rPr>
-        <w:t>字了。</w:t>
-      </w:r>
-    </w:p>
-    <w:p>
-      <w:pPr>
-        <w:jc w:val="left"/>
+      </w:pPr>
+      <w:r>
         <w:rPr>
           <w:rFonts w:ascii="宋体" w:eastAsia="宋体" w:hAnsi="宋体" w:cs="宋体"/>
           <w:color w:val="000000"/>
           <w:szCs w:val="21"/>
         </w:rPr>
-      </w:pPr>
-    </w:p>
-    <w:p>
-      <w:pPr>
-        <w:jc w:val="left"/>
-        <w:rPr>
-          <w:rFonts w:ascii="宋体" w:eastAsia="宋体" w:hAnsi="宋体" w:cs="宋体"/>
-          <w:color w:val="000000"/>
-          <w:szCs w:val="21"/>
-        </w:rPr>
-      </w:pPr>
-      <w:r>
-        <w:rPr>
-          <w:rFonts w:ascii="宋体" w:eastAsia="宋体" w:hAnsi="宋体" w:cs="宋体"/>
-          <w:color w:val="000000"/>
-          <w:szCs w:val="21"/>
-        </w:rPr>
         <w:t>Choice:3</w:t>
       </w:r>
     </w:p>
@@ -2046,7 +1977,6 @@
           <w:szCs w:val="21"/>
         </w:rPr>
       </w:pPr>
-      <w:proofErr w:type="gramStart"/>
       <w:r>
         <w:rPr>
           <w:rFonts w:ascii="Helvetica" w:hAnsi="Helvetica" w:cs="Helvetica" w:hint="eastAsia"/>
@@ -2056,7 +1986,6 @@
         </w:rPr>
         <w:t>查理苏</w:t>
       </w:r>
-      <w:proofErr w:type="gramEnd"/>
       <w:r>
         <w:rPr>
           <w:rFonts w:ascii="Helvetica" w:hAnsi="Helvetica" w:cs="Helvetica" w:hint="eastAsia"/>
